--- a/docs/测试.docx
+++ b/docs/测试.docx
@@ -28,6 +28,14 @@
       </w:pPr>
       <w:r>
         <w:t xml:space="preserve">这里面写的东西没有任何的意义</w:t>
+      </w:r>
+    </w:p>
+    <w:p>
+      <w:pPr>
+        <w:pStyle w:val="BodyText"/>
+      </w:pPr>
+      <w:r>
+        <w:t xml:space="preserve">才怪，当然是为了测试</w:t>
       </w:r>
     </w:p>
     <w:p>
@@ -450,7 +458,7 @@
     </w:lvl>
   </w:abstractNum>
   <w:abstractNum w:abstractNumId="990">
-    <w:nsid w:val="707c10b6"/>
+    <w:nsid w:val="b7da7e1b"/>
     <w:multiLevelType w:val="multilevel"/>
     <w:lvl w:ilvl="0">
       <w:numFmt w:val="bullet"/>

--- a/docs/测试.docx
+++ b/docs/测试.docx
@@ -458,7 +458,7 @@
     </w:lvl>
   </w:abstractNum>
   <w:abstractNum w:abstractNumId="990">
-    <w:nsid w:val="b7da7e1b"/>
+    <w:nsid w:val="b17df402"/>
     <w:multiLevelType w:val="multilevel"/>
     <w:lvl w:ilvl="0">
       <w:numFmt w:val="bullet"/>

--- a/docs/测试.docx
+++ b/docs/测试.docx
@@ -458,7 +458,7 @@
     </w:lvl>
   </w:abstractNum>
   <w:abstractNum w:abstractNumId="990">
-    <w:nsid w:val="b17df402"/>
+    <w:nsid w:val="a7ddb47f"/>
     <w:multiLevelType w:val="multilevel"/>
     <w:lvl w:ilvl="0">
       <w:numFmt w:val="bullet"/>
